--- a/code&output.docx
+++ b/code&output.docx
@@ -189,10 +189,10 @@
       </w:r>
       <w:r>
         <w:drawing>
-          <wp:inline distT="0" distB="0" distL="0" distR="0" wp14:anchorId="576769F2" wp14:editId="35584B72">
-            <wp:extent cx="5630061" cy="4020111"/>
-            <wp:effectExtent l="0" t="0" r="8890" b="0"/>
-            <wp:docPr id="1272344078" name="Picture 1"/>
+          <wp:inline distT="0" distB="0" distL="0" distR="0" wp14:anchorId="778C7D48" wp14:editId="070E830C">
+            <wp:extent cx="5943600" cy="3456940"/>
+            <wp:effectExtent l="0" t="0" r="0" b="0"/>
+            <wp:docPr id="88628051" name="Picture 1"/>
             <wp:cNvGraphicFramePr>
               <a:graphicFrameLocks xmlns:a="http://schemas.openxmlformats.org/drawingml/2006/main" noChangeAspect="1"/>
             </wp:cNvGraphicFramePr>
@@ -200,7 +200,7 @@
               <a:graphicData uri="http://schemas.openxmlformats.org/drawingml/2006/picture">
                 <pic:pic xmlns:pic="http://schemas.openxmlformats.org/drawingml/2006/picture">
                   <pic:nvPicPr>
-                    <pic:cNvPr id="1272344078" name=""/>
+                    <pic:cNvPr id="88628051" name=""/>
                     <pic:cNvPicPr/>
                   </pic:nvPicPr>
                   <pic:blipFill>
@@ -212,7 +212,7 @@
                   <pic:spPr>
                     <a:xfrm>
                       <a:off x="0" y="0"/>
-                      <a:ext cx="5630061" cy="4020111"/>
+                      <a:ext cx="5943600" cy="3456940"/>
                     </a:xfrm>
                     <a:prstGeom prst="rect">
                       <a:avLst/>
@@ -230,13 +230,14 @@
         <w:t xml:space="preserve">Output: </w:t>
       </w:r>
     </w:p>
+    <w:p/>
     <w:p>
       <w:r>
         <w:drawing>
-          <wp:inline distT="0" distB="0" distL="0" distR="0" wp14:anchorId="42A7DADB" wp14:editId="3C83CD83">
-            <wp:extent cx="3696216" cy="1190791"/>
+          <wp:inline distT="0" distB="0" distL="0" distR="0" wp14:anchorId="66FE9B3A" wp14:editId="5095F18C">
+            <wp:extent cx="2876951" cy="1133633"/>
             <wp:effectExtent l="0" t="0" r="0" b="9525"/>
-            <wp:docPr id="1442677527" name="Picture 1"/>
+            <wp:docPr id="733456193" name="Picture 1"/>
             <wp:cNvGraphicFramePr>
               <a:graphicFrameLocks xmlns:a="http://schemas.openxmlformats.org/drawingml/2006/main" noChangeAspect="1"/>
             </wp:cNvGraphicFramePr>
@@ -244,7 +245,7 @@
               <a:graphicData uri="http://schemas.openxmlformats.org/drawingml/2006/picture">
                 <pic:pic xmlns:pic="http://schemas.openxmlformats.org/drawingml/2006/picture">
                   <pic:nvPicPr>
-                    <pic:cNvPr id="1442677527" name=""/>
+                    <pic:cNvPr id="733456193" name=""/>
                     <pic:cNvPicPr/>
                   </pic:nvPicPr>
                   <pic:blipFill>
@@ -256,7 +257,7 @@
                   <pic:spPr>
                     <a:xfrm>
                       <a:off x="0" y="0"/>
-                      <a:ext cx="3696216" cy="1190791"/>
+                      <a:ext cx="2876951" cy="1133633"/>
                     </a:xfrm>
                     <a:prstGeom prst="rect">
                       <a:avLst/>
@@ -269,7 +270,6 @@
         </w:drawing>
       </w:r>
     </w:p>
-    <w:p/>
     <w:p>
       <w:r>
         <w:t>GlobalAlloc</w:t>

--- a/code&output.docx
+++ b/code&output.docx
@@ -11,15 +11,17 @@
       <w:r>
         <w:t>Code:</w:t>
       </w:r>
+    </w:p>
+    <w:p>
       <w:r>
         <w:rPr>
           <w:noProof/>
         </w:rPr>
         <w:drawing>
-          <wp:inline distT="0" distB="0" distL="0" distR="0" wp14:anchorId="6EA3ED93" wp14:editId="314C5B61">
-            <wp:extent cx="5943600" cy="5615940"/>
-            <wp:effectExtent l="0" t="0" r="0" b="3810"/>
-            <wp:docPr id="2147390924" name="Picture 1"/>
+          <wp:inline distT="0" distB="0" distL="0" distR="0" wp14:anchorId="6500AB1F" wp14:editId="65B1A451">
+            <wp:extent cx="4961905" cy="5752381"/>
+            <wp:effectExtent l="0" t="0" r="0" b="1270"/>
+            <wp:docPr id="848287155" name="Picture 1"/>
             <wp:cNvGraphicFramePr>
               <a:graphicFrameLocks xmlns:a="http://schemas.openxmlformats.org/drawingml/2006/main" noChangeAspect="1"/>
             </wp:cNvGraphicFramePr>
@@ -27,7 +29,7 @@
               <a:graphicData uri="http://schemas.openxmlformats.org/drawingml/2006/picture">
                 <pic:pic xmlns:pic="http://schemas.openxmlformats.org/drawingml/2006/picture">
                   <pic:nvPicPr>
-                    <pic:cNvPr id="2147390924" name=""/>
+                    <pic:cNvPr id="848287155" name=""/>
                     <pic:cNvPicPr/>
                   </pic:nvPicPr>
                   <pic:blipFill>
@@ -39,7 +41,7 @@
                   <pic:spPr>
                     <a:xfrm>
                       <a:off x="0" y="0"/>
-                      <a:ext cx="5943600" cy="5615940"/>
+                      <a:ext cx="4961905" cy="5752381"/>
                     </a:xfrm>
                     <a:prstGeom prst="rect">
                       <a:avLst/>
@@ -51,16 +53,18 @@
           </wp:inline>
         </w:drawing>
       </w:r>
+    </w:p>
+    <w:p>
       <w:r>
         <w:rPr>
           <w:noProof/>
         </w:rPr>
         <w:lastRenderedPageBreak/>
         <w:drawing>
-          <wp:inline distT="0" distB="0" distL="0" distR="0" wp14:anchorId="458441AD" wp14:editId="7DD853CC">
-            <wp:extent cx="4600000" cy="2247619"/>
-            <wp:effectExtent l="0" t="0" r="0" b="635"/>
-            <wp:docPr id="1646798072" name="Picture 1"/>
+          <wp:inline distT="0" distB="0" distL="0" distR="0" wp14:anchorId="31C39CB5" wp14:editId="1143A5A8">
+            <wp:extent cx="5943600" cy="5342255"/>
+            <wp:effectExtent l="0" t="0" r="0" b="0"/>
+            <wp:docPr id="592600104" name="Picture 1"/>
             <wp:cNvGraphicFramePr>
               <a:graphicFrameLocks xmlns:a="http://schemas.openxmlformats.org/drawingml/2006/main" noChangeAspect="1"/>
             </wp:cNvGraphicFramePr>
@@ -68,7 +72,7 @@
               <a:graphicData uri="http://schemas.openxmlformats.org/drawingml/2006/picture">
                 <pic:pic xmlns:pic="http://schemas.openxmlformats.org/drawingml/2006/picture">
                   <pic:nvPicPr>
-                    <pic:cNvPr id="1646798072" name=""/>
+                    <pic:cNvPr id="592600104" name=""/>
                     <pic:cNvPicPr/>
                   </pic:nvPicPr>
                   <pic:blipFill>
@@ -80,7 +84,7 @@
                   <pic:spPr>
                     <a:xfrm>
                       <a:off x="0" y="0"/>
-                      <a:ext cx="4600000" cy="2247619"/>
+                      <a:ext cx="5943600" cy="5342255"/>
                     </a:xfrm>
                     <a:prstGeom prst="rect">
                       <a:avLst/>
@@ -92,15 +96,14 @@
           </wp:inline>
         </w:drawing>
       </w:r>
-      <w:r>
-        <w:rPr>
-          <w:noProof/>
-        </w:rPr>
+    </w:p>
+    <w:p>
+      <w:r>
         <w:drawing>
-          <wp:inline distT="0" distB="0" distL="0" distR="0" wp14:anchorId="5C39CADA" wp14:editId="30280562">
-            <wp:extent cx="3057143" cy="4952381"/>
-            <wp:effectExtent l="0" t="0" r="0" b="635"/>
-            <wp:docPr id="215991275" name="Picture 1"/>
+          <wp:inline distT="0" distB="0" distL="0" distR="0" wp14:anchorId="1E5F05B8" wp14:editId="3E6B2050">
+            <wp:extent cx="5849166" cy="5792008"/>
+            <wp:effectExtent l="0" t="0" r="0" b="0"/>
+            <wp:docPr id="720133798" name="Picture 1"/>
             <wp:cNvGraphicFramePr>
               <a:graphicFrameLocks xmlns:a="http://schemas.openxmlformats.org/drawingml/2006/main" noChangeAspect="1"/>
             </wp:cNvGraphicFramePr>
@@ -108,7 +111,7 @@
               <a:graphicData uri="http://schemas.openxmlformats.org/drawingml/2006/picture">
                 <pic:pic xmlns:pic="http://schemas.openxmlformats.org/drawingml/2006/picture">
                   <pic:nvPicPr>
-                    <pic:cNvPr id="215991275" name=""/>
+                    <pic:cNvPr id="720133798" name=""/>
                     <pic:cNvPicPr/>
                   </pic:nvPicPr>
                   <pic:blipFill>
@@ -120,7 +123,7 @@
                   <pic:spPr>
                     <a:xfrm>
                       <a:off x="0" y="0"/>
-                      <a:ext cx="3057143" cy="4952381"/>
+                      <a:ext cx="5849166" cy="5792008"/>
                     </a:xfrm>
                     <a:prstGeom prst="rect">
                       <a:avLst/>
@@ -135,16 +138,22 @@
     </w:p>
     <w:p>
       <w:r>
-        <w:t xml:space="preserve">Output: </w:t>
-      </w:r>
-    </w:p>
-    <w:p>
-      <w:r>
+        <w:rPr>
+          <w:noProof/>
+        </w:rPr>
+        <w:tab/>
+      </w:r>
+    </w:p>
+    <w:p>
+      <w:r>
+        <w:rPr>
+          <w:noProof/>
+        </w:rPr>
         <w:drawing>
-          <wp:inline distT="0" distB="0" distL="0" distR="0" wp14:anchorId="4B46D346" wp14:editId="77240D40">
-            <wp:extent cx="3953427" cy="352474"/>
-            <wp:effectExtent l="0" t="0" r="9525" b="9525"/>
-            <wp:docPr id="1410736965" name="Picture 1"/>
+          <wp:inline distT="0" distB="0" distL="0" distR="0" wp14:anchorId="31924631" wp14:editId="539B985F">
+            <wp:extent cx="2857899" cy="2743583"/>
+            <wp:effectExtent l="0" t="0" r="0" b="0"/>
+            <wp:docPr id="1853525760" name="Picture 1"/>
             <wp:cNvGraphicFramePr>
               <a:graphicFrameLocks xmlns:a="http://schemas.openxmlformats.org/drawingml/2006/main" noChangeAspect="1"/>
             </wp:cNvGraphicFramePr>
@@ -152,7 +161,7 @@
               <a:graphicData uri="http://schemas.openxmlformats.org/drawingml/2006/picture">
                 <pic:pic xmlns:pic="http://schemas.openxmlformats.org/drawingml/2006/picture">
                   <pic:nvPicPr>
-                    <pic:cNvPr id="1410736965" name=""/>
+                    <pic:cNvPr id="1853525760" name=""/>
                     <pic:cNvPicPr/>
                   </pic:nvPicPr>
                   <pic:blipFill>
@@ -164,7 +173,7 @@
                   <pic:spPr>
                     <a:xfrm>
                       <a:off x="0" y="0"/>
-                      <a:ext cx="3953427" cy="352474"/>
+                      <a:ext cx="2857899" cy="2743583"/>
                     </a:xfrm>
                     <a:prstGeom prst="rect">
                       <a:avLst/>
@@ -177,22 +186,18 @@
         </w:drawing>
       </w:r>
     </w:p>
-    <w:p/>
-    <w:p>
-      <w:r>
-        <w:t>GlobalMemoryStatusEx</w:t>
-      </w:r>
-    </w:p>
-    <w:p>
-      <w:r>
-        <w:t xml:space="preserve">Code: </w:t>
-      </w:r>
+    <w:p>
+      <w:r>
+        <w:t xml:space="preserve">Output: </w:t>
+      </w:r>
+    </w:p>
+    <w:p>
       <w:r>
         <w:drawing>
-          <wp:inline distT="0" distB="0" distL="0" distR="0" wp14:anchorId="778C7D48" wp14:editId="070E830C">
-            <wp:extent cx="5943600" cy="3456940"/>
+          <wp:inline distT="0" distB="0" distL="0" distR="0" wp14:anchorId="07022A4C" wp14:editId="1515405F">
+            <wp:extent cx="5943600" cy="3094355"/>
             <wp:effectExtent l="0" t="0" r="0" b="0"/>
-            <wp:docPr id="88628051" name="Picture 1"/>
+            <wp:docPr id="62471505" name="Picture 1"/>
             <wp:cNvGraphicFramePr>
               <a:graphicFrameLocks xmlns:a="http://schemas.openxmlformats.org/drawingml/2006/main" noChangeAspect="1"/>
             </wp:cNvGraphicFramePr>
@@ -200,7 +205,7 @@
               <a:graphicData uri="http://schemas.openxmlformats.org/drawingml/2006/picture">
                 <pic:pic xmlns:pic="http://schemas.openxmlformats.org/drawingml/2006/picture">
                   <pic:nvPicPr>
-                    <pic:cNvPr id="88628051" name=""/>
+                    <pic:cNvPr id="62471505" name=""/>
                     <pic:cNvPicPr/>
                   </pic:nvPicPr>
                   <pic:blipFill>
@@ -212,7 +217,7 @@
                   <pic:spPr>
                     <a:xfrm>
                       <a:off x="0" y="0"/>
-                      <a:ext cx="5943600" cy="3456940"/>
+                      <a:ext cx="5943600" cy="3094355"/>
                     </a:xfrm>
                     <a:prstGeom prst="rect">
                       <a:avLst/>
@@ -225,19 +230,32 @@
         </w:drawing>
       </w:r>
     </w:p>
-    <w:p>
-      <w:r>
-        <w:t xml:space="preserve">Output: </w:t>
-      </w:r>
-    </w:p>
     <w:p/>
     <w:p>
       <w:r>
+        <w:t>GlobalMemoryStatusEx</w:t>
+      </w:r>
+    </w:p>
+    <w:p>
+      <w:r>
+        <w:t xml:space="preserve">Code: </w:t>
+      </w:r>
+    </w:p>
+    <w:p>
+      <w:pPr>
+        <w:rPr>
+          <w:lang w:val="vi-VN"/>
+        </w:rPr>
+      </w:pPr>
+      <w:r>
+        <w:rPr>
+          <w:lang w:val="vi-VN"/>
+        </w:rPr>
         <w:drawing>
-          <wp:inline distT="0" distB="0" distL="0" distR="0" wp14:anchorId="66FE9B3A" wp14:editId="5095F18C">
-            <wp:extent cx="2876951" cy="1133633"/>
-            <wp:effectExtent l="0" t="0" r="0" b="9525"/>
-            <wp:docPr id="733456193" name="Picture 1"/>
+          <wp:inline distT="0" distB="0" distL="0" distR="0" wp14:anchorId="6041FF0C" wp14:editId="3A54207E">
+            <wp:extent cx="5943600" cy="4558030"/>
+            <wp:effectExtent l="0" t="0" r="0" b="0"/>
+            <wp:docPr id="1150228065" name="Picture 1"/>
             <wp:cNvGraphicFramePr>
               <a:graphicFrameLocks xmlns:a="http://schemas.openxmlformats.org/drawingml/2006/main" noChangeAspect="1"/>
             </wp:cNvGraphicFramePr>
@@ -245,7 +263,7 @@
               <a:graphicData uri="http://schemas.openxmlformats.org/drawingml/2006/picture">
                 <pic:pic xmlns:pic="http://schemas.openxmlformats.org/drawingml/2006/picture">
                   <pic:nvPicPr>
-                    <pic:cNvPr id="733456193" name=""/>
+                    <pic:cNvPr id="1150228065" name=""/>
                     <pic:cNvPicPr/>
                   </pic:nvPicPr>
                   <pic:blipFill>
@@ -257,7 +275,7 @@
                   <pic:spPr>
                     <a:xfrm>
                       <a:off x="0" y="0"/>
-                      <a:ext cx="2876951" cy="1133633"/>
+                      <a:ext cx="5943600" cy="4558030"/>
                     </a:xfrm>
                     <a:prstGeom prst="rect">
                       <a:avLst/>
@@ -272,36 +290,17 @@
     </w:p>
     <w:p>
       <w:r>
-        <w:t>GlobalAlloc</w:t>
-      </w:r>
-      <w:r>
-        <w:t xml:space="preserve"> </w:t>
-      </w:r>
-      <w:r>
-        <w:t>And</w:t>
-      </w:r>
-      <w:r>
-        <w:t xml:space="preserve"> </w:t>
-      </w:r>
-      <w:r>
-        <w:t>GlobalFree</w:t>
-      </w:r>
-    </w:p>
-    <w:p>
-      <w:r>
-        <w:t xml:space="preserve">Code: </w:t>
-      </w:r>
-    </w:p>
-    <w:p>
-      <w:r>
-        <w:rPr>
-          <w:noProof/>
-        </w:rPr>
+        <w:t xml:space="preserve">Output: </w:t>
+      </w:r>
+    </w:p>
+    <w:p/>
+    <w:p>
+      <w:r>
         <w:drawing>
-          <wp:inline distT="0" distB="0" distL="0" distR="0" wp14:anchorId="69E9B399" wp14:editId="459BF310">
-            <wp:extent cx="3876190" cy="4200000"/>
-            <wp:effectExtent l="0" t="0" r="0" b="0"/>
-            <wp:docPr id="254273408" name="Picture 1"/>
+          <wp:inline distT="0" distB="0" distL="0" distR="0" wp14:anchorId="03F8C0A8" wp14:editId="7903B1AA">
+            <wp:extent cx="3677163" cy="1686160"/>
+            <wp:effectExtent l="0" t="0" r="0" b="9525"/>
+            <wp:docPr id="1683617079" name="Picture 1"/>
             <wp:cNvGraphicFramePr>
               <a:graphicFrameLocks xmlns:a="http://schemas.openxmlformats.org/drawingml/2006/main" noChangeAspect="1"/>
             </wp:cNvGraphicFramePr>
@@ -309,7 +308,7 @@
               <a:graphicData uri="http://schemas.openxmlformats.org/drawingml/2006/picture">
                 <pic:pic xmlns:pic="http://schemas.openxmlformats.org/drawingml/2006/picture">
                   <pic:nvPicPr>
-                    <pic:cNvPr id="254273408" name=""/>
+                    <pic:cNvPr id="1683617079" name=""/>
                     <pic:cNvPicPr/>
                   </pic:nvPicPr>
                   <pic:blipFill>
@@ -321,7 +320,7 @@
                   <pic:spPr>
                     <a:xfrm>
                       <a:off x="0" y="0"/>
-                      <a:ext cx="3876190" cy="4200000"/>
+                      <a:ext cx="3677163" cy="1686160"/>
                     </a:xfrm>
                     <a:prstGeom prst="rect">
                       <a:avLst/>
@@ -336,14 +335,36 @@
     </w:p>
     <w:p>
       <w:r>
+        <w:t>GlobalAlloc</w:t>
+      </w:r>
+      <w:r>
+        <w:t xml:space="preserve"> </w:t>
+      </w:r>
+      <w:r>
+        <w:t>And</w:t>
+      </w:r>
+      <w:r>
+        <w:t xml:space="preserve"> </w:t>
+      </w:r>
+      <w:r>
+        <w:t>GlobalFree</w:t>
+      </w:r>
+    </w:p>
+    <w:p>
+      <w:r>
+        <w:t xml:space="preserve">Code: </w:t>
+      </w:r>
+    </w:p>
+    <w:p>
+      <w:r>
         <w:rPr>
           <w:noProof/>
         </w:rPr>
         <w:drawing>
-          <wp:inline distT="0" distB="0" distL="0" distR="0" wp14:anchorId="5D818277" wp14:editId="4C76EFE3">
-            <wp:extent cx="1638095" cy="1419048"/>
-            <wp:effectExtent l="0" t="0" r="635" b="0"/>
-            <wp:docPr id="574082759" name="Picture 1"/>
+          <wp:inline distT="0" distB="0" distL="0" distR="0" wp14:anchorId="2F4C8654" wp14:editId="25CA10DF">
+            <wp:extent cx="4371429" cy="5771429"/>
+            <wp:effectExtent l="0" t="0" r="0" b="1270"/>
+            <wp:docPr id="1495266814" name="Picture 1495266814"/>
             <wp:cNvGraphicFramePr>
               <a:graphicFrameLocks xmlns:a="http://schemas.openxmlformats.org/drawingml/2006/main" noChangeAspect="1"/>
             </wp:cNvGraphicFramePr>
@@ -351,7 +372,7 @@
               <a:graphicData uri="http://schemas.openxmlformats.org/drawingml/2006/picture">
                 <pic:pic xmlns:pic="http://schemas.openxmlformats.org/drawingml/2006/picture">
                   <pic:nvPicPr>
-                    <pic:cNvPr id="574082759" name=""/>
+                    <pic:cNvPr id="1406077082" name=""/>
                     <pic:cNvPicPr/>
                   </pic:nvPicPr>
                   <pic:blipFill>
@@ -363,7 +384,7 @@
                   <pic:spPr>
                     <a:xfrm>
                       <a:off x="0" y="0"/>
-                      <a:ext cx="1638095" cy="1419048"/>
+                      <a:ext cx="4371429" cy="5771429"/>
                     </a:xfrm>
                     <a:prstGeom prst="rect">
                       <a:avLst/>
@@ -378,16 +399,14 @@
     </w:p>
     <w:p>
       <w:r>
-        <w:t>Output:</w:t>
-      </w:r>
-    </w:p>
-    <w:p>
-      <w:r>
+        <w:rPr>
+          <w:noProof/>
+        </w:rPr>
         <w:drawing>
-          <wp:inline distT="0" distB="0" distL="0" distR="0" wp14:anchorId="13571F4B" wp14:editId="0B2AB87C">
-            <wp:extent cx="5943600" cy="496570"/>
-            <wp:effectExtent l="0" t="0" r="0" b="0"/>
-            <wp:docPr id="985963793" name="Picture 1"/>
+          <wp:inline distT="0" distB="0" distL="0" distR="0" wp14:anchorId="5AD594A2" wp14:editId="50AC5D11">
+            <wp:extent cx="5943600" cy="5426710"/>
+            <wp:effectExtent l="0" t="0" r="0" b="2540"/>
+            <wp:docPr id="655537070" name="Picture 1"/>
             <wp:cNvGraphicFramePr>
               <a:graphicFrameLocks xmlns:a="http://schemas.openxmlformats.org/drawingml/2006/main" noChangeAspect="1"/>
             </wp:cNvGraphicFramePr>
@@ -395,7 +414,7 @@
               <a:graphicData uri="http://schemas.openxmlformats.org/drawingml/2006/picture">
                 <pic:pic xmlns:pic="http://schemas.openxmlformats.org/drawingml/2006/picture">
                   <pic:nvPicPr>
-                    <pic:cNvPr id="985963793" name=""/>
+                    <pic:cNvPr id="655537070" name=""/>
                     <pic:cNvPicPr/>
                   </pic:nvPicPr>
                   <pic:blipFill>
@@ -407,7 +426,7 @@
                   <pic:spPr>
                     <a:xfrm>
                       <a:off x="0" y="0"/>
-                      <a:ext cx="5943600" cy="496570"/>
+                      <a:ext cx="5943600" cy="5426710"/>
                     </a:xfrm>
                     <a:prstGeom prst="rect">
                       <a:avLst/>
@@ -420,27 +439,16 @@
         </w:drawing>
       </w:r>
     </w:p>
-    <w:p/>
-    <w:p>
-      <w:r>
-        <w:t xml:space="preserve">LocalAlloc and LocalFree: </w:t>
-      </w:r>
-    </w:p>
-    <w:p>
-      <w:r>
-        <w:t xml:space="preserve">Code: </w:t>
-      </w:r>
-    </w:p>
     <w:p>
       <w:r>
         <w:rPr>
           <w:noProof/>
         </w:rPr>
         <w:drawing>
-          <wp:inline distT="0" distB="0" distL="0" distR="0" wp14:anchorId="4091D1B2" wp14:editId="35267D2B">
-            <wp:extent cx="4304762" cy="4228571"/>
-            <wp:effectExtent l="0" t="0" r="635" b="635"/>
-            <wp:docPr id="1486083084" name="Picture 1"/>
+          <wp:inline distT="0" distB="0" distL="0" distR="0" wp14:anchorId="0A40DC81" wp14:editId="2A361A2F">
+            <wp:extent cx="5943600" cy="5324475"/>
+            <wp:effectExtent l="0" t="0" r="0" b="9525"/>
+            <wp:docPr id="1267082233" name="Picture 1"/>
             <wp:cNvGraphicFramePr>
               <a:graphicFrameLocks xmlns:a="http://schemas.openxmlformats.org/drawingml/2006/main" noChangeAspect="1"/>
             </wp:cNvGraphicFramePr>
@@ -448,7 +456,7 @@
               <a:graphicData uri="http://schemas.openxmlformats.org/drawingml/2006/picture">
                 <pic:pic xmlns:pic="http://schemas.openxmlformats.org/drawingml/2006/picture">
                   <pic:nvPicPr>
-                    <pic:cNvPr id="1486083084" name=""/>
+                    <pic:cNvPr id="1267082233" name=""/>
                     <pic:cNvPicPr/>
                   </pic:nvPicPr>
                   <pic:blipFill>
@@ -460,7 +468,7 @@
                   <pic:spPr>
                     <a:xfrm>
                       <a:off x="0" y="0"/>
-                      <a:ext cx="4304762" cy="4228571"/>
+                      <a:ext cx="5943600" cy="5324475"/>
                     </a:xfrm>
                     <a:prstGeom prst="rect">
                       <a:avLst/>
@@ -475,14 +483,17 @@
     </w:p>
     <w:p>
       <w:r>
-        <w:rPr>
-          <w:noProof/>
-        </w:rPr>
+        <w:t>Output:</w:t>
+      </w:r>
+    </w:p>
+    <w:p/>
+    <w:p>
+      <w:r>
         <w:drawing>
-          <wp:inline distT="0" distB="0" distL="0" distR="0" wp14:anchorId="679EEEB1" wp14:editId="5737DE88">
-            <wp:extent cx="1761905" cy="1580952"/>
+          <wp:inline distT="0" distB="0" distL="0" distR="0" wp14:anchorId="1C1A5D25" wp14:editId="5812B58C">
+            <wp:extent cx="5943600" cy="3295015"/>
             <wp:effectExtent l="0" t="0" r="0" b="635"/>
-            <wp:docPr id="1832259780" name="Picture 1"/>
+            <wp:docPr id="1595103321" name="Picture 1"/>
             <wp:cNvGraphicFramePr>
               <a:graphicFrameLocks xmlns:a="http://schemas.openxmlformats.org/drawingml/2006/main" noChangeAspect="1"/>
             </wp:cNvGraphicFramePr>
@@ -490,7 +501,7 @@
               <a:graphicData uri="http://schemas.openxmlformats.org/drawingml/2006/picture">
                 <pic:pic xmlns:pic="http://schemas.openxmlformats.org/drawingml/2006/picture">
                   <pic:nvPicPr>
-                    <pic:cNvPr id="1832259780" name=""/>
+                    <pic:cNvPr id="1595103321" name=""/>
                     <pic:cNvPicPr/>
                   </pic:nvPicPr>
                   <pic:blipFill>
@@ -502,7 +513,7 @@
                   <pic:spPr>
                     <a:xfrm>
                       <a:off x="0" y="0"/>
-                      <a:ext cx="1761905" cy="1580952"/>
+                      <a:ext cx="5943600" cy="3295015"/>
                     </a:xfrm>
                     <a:prstGeom prst="rect">
                       <a:avLst/>
@@ -517,14 +528,26 @@
     </w:p>
     <w:p>
       <w:r>
+        <w:t xml:space="preserve">LocalAlloc and LocalFree: </w:t>
+      </w:r>
+    </w:p>
+    <w:p>
+      <w:r>
+        <w:t xml:space="preserve">Code: </w:t>
+      </w:r>
+    </w:p>
+    <w:p/>
+    <w:p/>
+    <w:p>
+      <w:r>
         <w:rPr>
           <w:noProof/>
         </w:rPr>
         <w:drawing>
-          <wp:inline distT="0" distB="0" distL="0" distR="0" wp14:anchorId="6968D23A" wp14:editId="5874E21C">
-            <wp:extent cx="5943600" cy="371475"/>
-            <wp:effectExtent l="0" t="0" r="0" b="9525"/>
-            <wp:docPr id="2098208328" name="Picture 1"/>
+          <wp:inline distT="0" distB="0" distL="0" distR="0" wp14:anchorId="0A48A199" wp14:editId="1F6C1119">
+            <wp:extent cx="4371429" cy="5771429"/>
+            <wp:effectExtent l="0" t="0" r="0" b="1270"/>
+            <wp:docPr id="1406077082" name="Picture 1"/>
             <wp:cNvGraphicFramePr>
               <a:graphicFrameLocks xmlns:a="http://schemas.openxmlformats.org/drawingml/2006/main" noChangeAspect="1"/>
             </wp:cNvGraphicFramePr>
@@ -532,7 +555,49 @@
               <a:graphicData uri="http://schemas.openxmlformats.org/drawingml/2006/picture">
                 <pic:pic xmlns:pic="http://schemas.openxmlformats.org/drawingml/2006/picture">
                   <pic:nvPicPr>
-                    <pic:cNvPr id="2098208328" name=""/>
+                    <pic:cNvPr id="1406077082" name=""/>
+                    <pic:cNvPicPr/>
+                  </pic:nvPicPr>
+                  <pic:blipFill>
+                    <a:blip r:embed="rId12"/>
+                    <a:stretch>
+                      <a:fillRect/>
+                    </a:stretch>
+                  </pic:blipFill>
+                  <pic:spPr>
+                    <a:xfrm>
+                      <a:off x="0" y="0"/>
+                      <a:ext cx="4371429" cy="5771429"/>
+                    </a:xfrm>
+                    <a:prstGeom prst="rect">
+                      <a:avLst/>
+                    </a:prstGeom>
+                  </pic:spPr>
+                </pic:pic>
+              </a:graphicData>
+            </a:graphic>
+          </wp:inline>
+        </w:drawing>
+      </w:r>
+    </w:p>
+    <w:p>
+      <w:r>
+        <w:rPr>
+          <w:noProof/>
+        </w:rPr>
+        <w:drawing>
+          <wp:inline distT="0" distB="0" distL="0" distR="0" wp14:anchorId="0C89FCFC" wp14:editId="0FACFA8A">
+            <wp:extent cx="5943600" cy="5600065"/>
+            <wp:effectExtent l="0" t="0" r="0" b="635"/>
+            <wp:docPr id="1084847027" name="Picture 1"/>
+            <wp:cNvGraphicFramePr>
+              <a:graphicFrameLocks xmlns:a="http://schemas.openxmlformats.org/drawingml/2006/main" noChangeAspect="1"/>
+            </wp:cNvGraphicFramePr>
+            <a:graphic xmlns:a="http://schemas.openxmlformats.org/drawingml/2006/main">
+              <a:graphicData uri="http://schemas.openxmlformats.org/drawingml/2006/picture">
+                <pic:pic xmlns:pic="http://schemas.openxmlformats.org/drawingml/2006/picture">
+                  <pic:nvPicPr>
+                    <pic:cNvPr id="1084847027" name=""/>
                     <pic:cNvPicPr/>
                   </pic:nvPicPr>
                   <pic:blipFill>
@@ -544,7 +609,7 @@
                   <pic:spPr>
                     <a:xfrm>
                       <a:off x="0" y="0"/>
-                      <a:ext cx="5943600" cy="371475"/>
+                      <a:ext cx="5943600" cy="5600065"/>
                     </a:xfrm>
                     <a:prstGeom prst="rect">
                       <a:avLst/>
@@ -556,7 +621,89 @@
           </wp:inline>
         </w:drawing>
       </w:r>
-    </w:p>
+      <w:r>
+        <w:drawing>
+          <wp:inline distT="0" distB="0" distL="0" distR="0" wp14:anchorId="45976AAF" wp14:editId="7726A151">
+            <wp:extent cx="5943600" cy="5532755"/>
+            <wp:effectExtent l="0" t="0" r="0" b="0"/>
+            <wp:docPr id="1285183970" name="Picture 1285183970"/>
+            <wp:cNvGraphicFramePr>
+              <a:graphicFrameLocks xmlns:a="http://schemas.openxmlformats.org/drawingml/2006/main" noChangeAspect="1"/>
+            </wp:cNvGraphicFramePr>
+            <a:graphic xmlns:a="http://schemas.openxmlformats.org/drawingml/2006/main">
+              <a:graphicData uri="http://schemas.openxmlformats.org/drawingml/2006/picture">
+                <pic:pic xmlns:pic="http://schemas.openxmlformats.org/drawingml/2006/picture">
+                  <pic:nvPicPr>
+                    <pic:cNvPr id="1544339636" name=""/>
+                    <pic:cNvPicPr/>
+                  </pic:nvPicPr>
+                  <pic:blipFill>
+                    <a:blip r:embed="rId17"/>
+                    <a:stretch>
+                      <a:fillRect/>
+                    </a:stretch>
+                  </pic:blipFill>
+                  <pic:spPr>
+                    <a:xfrm>
+                      <a:off x="0" y="0"/>
+                      <a:ext cx="5943600" cy="5532755"/>
+                    </a:xfrm>
+                    <a:prstGeom prst="rect">
+                      <a:avLst/>
+                    </a:prstGeom>
+                  </pic:spPr>
+                </pic:pic>
+              </a:graphicData>
+            </a:graphic>
+          </wp:inline>
+        </w:drawing>
+      </w:r>
+    </w:p>
+    <w:p>
+      <w:r>
+        <w:t>Output:</w:t>
+      </w:r>
+    </w:p>
+    <w:p>
+      <w:r>
+        <w:drawing>
+          <wp:inline distT="0" distB="0" distL="0" distR="0" wp14:anchorId="29AA4EFE" wp14:editId="04BDB9F0">
+            <wp:extent cx="5943600" cy="3165475"/>
+            <wp:effectExtent l="0" t="0" r="0" b="0"/>
+            <wp:docPr id="347872293" name="Picture 1"/>
+            <wp:cNvGraphicFramePr>
+              <a:graphicFrameLocks xmlns:a="http://schemas.openxmlformats.org/drawingml/2006/main" noChangeAspect="1"/>
+            </wp:cNvGraphicFramePr>
+            <a:graphic xmlns:a="http://schemas.openxmlformats.org/drawingml/2006/main">
+              <a:graphicData uri="http://schemas.openxmlformats.org/drawingml/2006/picture">
+                <pic:pic xmlns:pic="http://schemas.openxmlformats.org/drawingml/2006/picture">
+                  <pic:nvPicPr>
+                    <pic:cNvPr id="347872293" name=""/>
+                    <pic:cNvPicPr/>
+                  </pic:nvPicPr>
+                  <pic:blipFill>
+                    <a:blip r:embed="rId18"/>
+                    <a:stretch>
+                      <a:fillRect/>
+                    </a:stretch>
+                  </pic:blipFill>
+                  <pic:spPr>
+                    <a:xfrm>
+                      <a:off x="0" y="0"/>
+                      <a:ext cx="5943600" cy="3165475"/>
+                    </a:xfrm>
+                    <a:prstGeom prst="rect">
+                      <a:avLst/>
+                    </a:prstGeom>
+                  </pic:spPr>
+                </pic:pic>
+              </a:graphicData>
+            </a:graphic>
+          </wp:inline>
+        </w:drawing>
+      </w:r>
+    </w:p>
+    <w:p/>
     <w:p/>
     <w:p/>
     <w:sectPr>
